--- a/2.启动过程/2.12-项目章程(蒋晓伟).docx
+++ b/2.启动过程/2.12-项目章程(蒋晓伟).docx
@@ -659,8 +659,6 @@
         </w:rPr>
         <w:t>：</w:t>
       </w:r>
-      <w:bookmarkStart w:id="0" w:name="_GoBack"/>
-      <w:bookmarkEnd w:id="0"/>
       <w:r>
         <w:rPr>
           <w:rFonts w:hint="eastAsia"/>
@@ -801,7 +799,7 @@
           <w:szCs w:val="28"/>
           <w:lang w:val="en-US" w:eastAsia="zh-CN"/>
         </w:rPr>
-        <w:t>20. 8</w:t>
+        <w:t>20. 7</w:t>
       </w:r>
       <w:r>
         <w:rPr>
@@ -818,15 +816,41 @@
           <w:szCs w:val="28"/>
           <w:lang w:val="en-US" w:eastAsia="zh-CN"/>
         </w:rPr>
-        <w:t>11</w:t>
-      </w:r>
-      <w:r>
-        <w:rPr>
-          <w:rFonts w:hint="eastAsia"/>
-          <w:sz w:val="28"/>
-          <w:szCs w:val="28"/>
-        </w:rPr>
-        <w:t>月：产品进入贝塔测试阶段（吸引尽可能广泛的</w:t>
+        <w:t>9</w:t>
+      </w:r>
+      <w:r>
+        <w:rPr>
+          <w:rFonts w:hint="eastAsia"/>
+          <w:sz w:val="28"/>
+          <w:szCs w:val="28"/>
+        </w:rPr>
+        <w:t>月：产品进入贝塔测试阶段</w:t>
+      </w:r>
+      <w:r>
+        <w:rPr>
+          <w:rFonts w:hint="eastAsia"/>
+          <w:sz w:val="28"/>
+          <w:szCs w:val="28"/>
+          <w:lang w:eastAsia="zh-CN"/>
+        </w:rPr>
+        <w:t>，</w:t>
+      </w:r>
+      <w:r>
+        <w:rPr>
+          <w:rFonts w:hint="eastAsia"/>
+          <w:sz w:val="28"/>
+          <w:szCs w:val="28"/>
+          <w:lang w:val="en-US" w:eastAsia="zh-CN"/>
+        </w:rPr>
+        <w:t>完善两个阶段的产品</w:t>
+      </w:r>
+      <w:r>
+        <w:rPr>
+          <w:rFonts w:hint="eastAsia"/>
+          <w:sz w:val="28"/>
+          <w:szCs w:val="28"/>
+        </w:rPr>
+        <w:t>（吸引尽可能广泛的</w:t>
       </w:r>
       <w:r>
         <w:rPr>
@@ -845,6 +869,8 @@
         </w:rPr>
         <w:t>进行测试）；</w:t>
       </w:r>
+      <w:bookmarkStart w:id="0" w:name="_GoBack"/>
+      <w:bookmarkEnd w:id="0"/>
     </w:p>
     <w:p>
       <w:pPr>
